--- a/ADocuments/OtzivRashirenniy.docx
+++ b/ADocuments/OtzivRashirenniy.docx
@@ -1,29 +1,50 @@
 
 <file path=word/document.xml><?xml version="1.0" encoding="utf-8"?>
-<w:document xmlns:wpc="http://schemas.microsoft.com/office/word/2010/wordprocessingCanvas" xmlns:cx="http://schemas.microsoft.com/office/drawing/2014/chartex" xmlns:cx1="http://schemas.microsoft.com/office/drawing/2015/9/8/chartex" xmlns:mc="http://schemas.openxmlformats.org/markup-compatibility/2006" xmlns:o="urn:schemas-microsoft-com:office:office" xmlns:r="http://schemas.openxmlformats.org/officeDocument/2006/relationships" xmlns:m="http://schemas.openxmlformats.org/officeDocument/2006/math" xmlns:v="urn:schemas-microsoft-com:vml" xmlns:wp14="http://schemas.microsoft.com/office/word/2010/wordprocessingDrawing" xmlns:wp="http://schemas.openxmlformats.org/drawingml/2006/wordprocessingDrawing" xmlns:w10="urn:schemas-microsoft-com:office:word" xmlns:w="http://schemas.openxmlformats.org/wordprocessingml/2006/main" xmlns:w14="http://schemas.microsoft.com/office/word/2010/wordml" xmlns:w15="http://schemas.microsoft.com/office/word/2012/wordml" xmlns:w16se="http://schemas.microsoft.com/office/word/2015/wordml/symex" xmlns:wpg="http://schemas.microsoft.com/office/word/2010/wordprocessingGroup" xmlns:wpi="http://schemas.microsoft.com/office/word/2010/wordprocessingInk" xmlns:wne="http://schemas.microsoft.com/office/word/2006/wordml" xmlns:wps="http://schemas.microsoft.com/office/word/2010/wordprocessingShape" mc:Ignorable="w14 w15 w16se wp14">
+<w:document xmlns:o="urn:schemas-microsoft-com:office:office" xmlns:r="http://schemas.openxmlformats.org/officeDocument/2006/relationships" xmlns:v="urn:schemas-microsoft-com:vml" xmlns:w="http://schemas.openxmlformats.org/wordprocessingml/2006/main" xmlns:w10="urn:schemas-microsoft-com:office:word" xmlns:wp="http://schemas.openxmlformats.org/drawingml/2006/wordprocessingDrawing" xmlns:wps="http://schemas.microsoft.com/office/word/2010/wordprocessingShape" xmlns:wpg="http://schemas.microsoft.com/office/word/2010/wordprocessingGroup" xmlns:mc="http://schemas.openxmlformats.org/markup-compatibility/2006" xmlns:wp14="http://schemas.microsoft.com/office/word/2010/wordprocessingDrawing" xmlns:w14="http://schemas.microsoft.com/office/word/2010/wordml" mc:Ignorable="w14 wp14">
   <w:body>
     <w:p>
       <w:pPr>
-        <w:spacing w:line="360" w:lineRule="auto"/>
+        <w:pStyle w:val="Normal"/>
+        <w:spacing w:lineRule="auto" w:line="360"/>
         <w:jc w:val="center"/>
         <w:rPr>
           <w:rFonts w:ascii="Times New Roman" w:hAnsi="Times New Roman" w:cs="Times New Roman"/>
           <w:b/>
-          <w:sz w:val="28"/>
-        </w:rPr>
-      </w:pPr>
-      <w:r>
+          <w:b/>
+          <w:sz w:val="28"/>
+        </w:rPr>
+      </w:pPr>
+      <w:r>
+        <w:rPr>
+          <w:rFonts w:cs="Times New Roman" w:ascii="Times New Roman" w:hAnsi="Times New Roman"/>
+          <w:b/>
+          <w:sz w:val="28"/>
+        </w:rPr>
+        <w:t xml:space="preserve">ОТЗЫВ </w:t>
+      </w:r>
+    </w:p>
+    <w:p>
+      <w:pPr>
+        <w:pStyle w:val="Normal"/>
+        <w:spacing w:lineRule="auto" w:line="360"/>
+        <w:jc w:val="center"/>
         <w:rPr>
           <w:rFonts w:ascii="Times New Roman" w:hAnsi="Times New Roman" w:cs="Times New Roman"/>
-          <w:b/>
-          <w:sz w:val="28"/>
-        </w:rPr>
-        <w:t xml:space="preserve">ОТЗЫВ </w:t>
-      </w:r>
-    </w:p>
-    <w:p>
-      <w:pPr>
-        <w:spacing w:line="360" w:lineRule="auto"/>
+          <w:sz w:val="28"/>
+        </w:rPr>
+      </w:pPr>
+      <w:r>
+        <w:rPr>
+          <w:rFonts w:cs="Times New Roman" w:ascii="Times New Roman" w:hAnsi="Times New Roman"/>
+          <w:sz w:val="28"/>
+        </w:rPr>
+        <w:t>о проделанной работе в ходе производственной практики</w:t>
+      </w:r>
+    </w:p>
+    <w:p>
+      <w:pPr>
+        <w:pStyle w:val="Normal"/>
+        <w:spacing w:lineRule="auto" w:line="360"/>
         <w:jc w:val="center"/>
         <w:rPr>
           <w:rFonts w:ascii="Times New Roman" w:hAnsi="Times New Roman" w:cs="Times New Roman"/>
@@ -32,187 +53,198 @@
       </w:pPr>
       <w:r>
         <w:rPr>
+          <w:rFonts w:cs="Times New Roman" w:ascii="Times New Roman" w:hAnsi="Times New Roman"/>
+          <w:sz w:val="28"/>
+        </w:rPr>
+        <w:t>студента СПбГЭТУ «ЛЭТИ» Бородина Дмитрий Владимировича</w:t>
+      </w:r>
+    </w:p>
+    <w:p>
+      <w:pPr>
+        <w:pStyle w:val="Normal"/>
+        <w:spacing w:lineRule="auto" w:line="360"/>
+        <w:jc w:val="center"/>
+        <w:rPr>
           <w:rFonts w:ascii="Times New Roman" w:hAnsi="Times New Roman" w:cs="Times New Roman"/>
           <w:sz w:val="28"/>
         </w:rPr>
-        <w:t>о проделанной работе в ходе производственной практики</w:t>
-      </w:r>
-    </w:p>
-    <w:p>
-      <w:pPr>
-        <w:spacing w:line="360" w:lineRule="auto"/>
-        <w:jc w:val="center"/>
-        <w:rPr>
-          <w:rFonts w:ascii="Times New Roman" w:hAnsi="Times New Roman" w:cs="Times New Roman"/>
-          <w:sz w:val="28"/>
-        </w:rPr>
-      </w:pPr>
-      <w:r>
-        <w:rPr>
-          <w:rFonts w:ascii="Times New Roman" w:hAnsi="Times New Roman" w:cs="Times New Roman"/>
-          <w:sz w:val="28"/>
-        </w:rPr>
-        <w:t>с</w:t>
-      </w:r>
-      <w:r>
-        <w:rPr>
-          <w:rFonts w:ascii="Times New Roman" w:hAnsi="Times New Roman" w:cs="Times New Roman"/>
-          <w:sz w:val="28"/>
-        </w:rPr>
-        <w:t xml:space="preserve">тудента </w:t>
-      </w:r>
-      <w:proofErr w:type="spellStart"/>
-      <w:r>
-        <w:rPr>
-          <w:rFonts w:ascii="Times New Roman" w:hAnsi="Times New Roman" w:cs="Times New Roman"/>
-          <w:sz w:val="28"/>
-        </w:rPr>
-        <w:t>СПбГЭТУ</w:t>
-      </w:r>
-      <w:proofErr w:type="spellEnd"/>
-      <w:r>
-        <w:rPr>
-          <w:rFonts w:ascii="Times New Roman" w:hAnsi="Times New Roman" w:cs="Times New Roman"/>
-          <w:sz w:val="28"/>
-        </w:rPr>
-        <w:t xml:space="preserve"> «ЛЭТИ» Бородина Дмитрий Владимировича</w:t>
-      </w:r>
-    </w:p>
-    <w:p>
-      <w:pPr>
-        <w:spacing w:line="360" w:lineRule="auto"/>
-        <w:jc w:val="center"/>
-        <w:rPr>
-          <w:rFonts w:ascii="Times New Roman" w:hAnsi="Times New Roman" w:cs="Times New Roman"/>
-          <w:sz w:val="28"/>
-        </w:rPr>
-      </w:pPr>
-    </w:p>
-    <w:p>
-      <w:pPr>
-        <w:spacing w:line="360" w:lineRule="auto"/>
+      </w:pPr>
+      <w:r>
+        <w:rPr>
+          <w:rFonts w:cs="Times New Roman" w:ascii="Times New Roman" w:hAnsi="Times New Roman"/>
+          <w:sz w:val="28"/>
+        </w:rPr>
+      </w:r>
+    </w:p>
+    <w:p>
+      <w:pPr>
+        <w:pStyle w:val="Normal"/>
+        <w:spacing w:lineRule="auto" w:line="360"/>
         <w:jc w:val="both"/>
-        <w:rPr>
-          <w:rFonts w:ascii="Times New Roman" w:hAnsi="Times New Roman" w:cs="Times New Roman"/>
-          <w:sz w:val="28"/>
-        </w:rPr>
-      </w:pPr>
-      <w:r>
-        <w:rPr>
-          <w:rFonts w:ascii="Times New Roman" w:hAnsi="Times New Roman" w:cs="Times New Roman"/>
+        <w:rPr/>
+      </w:pPr>
+      <w:r>
+        <w:rPr>
+          <w:rFonts w:cs="Times New Roman" w:ascii="Times New Roman" w:hAnsi="Times New Roman"/>
           <w:sz w:val="28"/>
         </w:rPr>
         <w:tab/>
-      </w:r>
-      <w:r>
-        <w:rPr>
-          <w:rFonts w:ascii="Times New Roman" w:hAnsi="Times New Roman" w:cs="Times New Roman"/>
-          <w:sz w:val="28"/>
-        </w:rPr>
-        <w:t>Студент</w:t>
-      </w:r>
-      <w:r>
-        <w:rPr>
-          <w:rFonts w:ascii="Times New Roman" w:hAnsi="Times New Roman" w:cs="Times New Roman"/>
+        <w:t>Студент СПбГЭТУ «ЛЭТИ» группы 5361 Бородин Дмитрий Владимирович проходил производственную практику в ООО «БалтИнфоКом» в период с 27 июня 2018 г. по 10 июля 2018 г. – в должности стажёра. Его обязанност</w:t>
+      </w:r>
+      <w:r>
+        <w:rPr>
+          <w:rFonts w:cs="Times New Roman" w:ascii="Times New Roman" w:hAnsi="Times New Roman"/>
+          <w:sz w:val="28"/>
+        </w:rPr>
+        <w:t>ь</w:t>
+      </w:r>
+      <w:r>
+        <w:rPr>
+          <w:rFonts w:cs="Times New Roman" w:ascii="Times New Roman" w:hAnsi="Times New Roman"/>
+          <w:sz w:val="28"/>
+        </w:rPr>
+        <w:t xml:space="preserve"> в должности стажёра состоял</w:t>
+      </w:r>
+      <w:r>
+        <w:rPr>
+          <w:rFonts w:cs="Times New Roman" w:ascii="Times New Roman" w:hAnsi="Times New Roman"/>
+          <w:sz w:val="28"/>
+        </w:rPr>
+        <w:t>а</w:t>
+      </w:r>
+      <w:r>
+        <w:rPr>
+          <w:rFonts w:cs="Times New Roman" w:ascii="Times New Roman" w:hAnsi="Times New Roman"/>
           <w:sz w:val="28"/>
         </w:rPr>
         <w:t xml:space="preserve"> </w:t>
       </w:r>
-      <w:proofErr w:type="spellStart"/>
-      <w:r>
-        <w:rPr>
-          <w:rFonts w:ascii="Times New Roman" w:hAnsi="Times New Roman" w:cs="Times New Roman"/>
-          <w:sz w:val="28"/>
-        </w:rPr>
-        <w:t>СПбГЭТУ</w:t>
-      </w:r>
-      <w:proofErr w:type="spellEnd"/>
-      <w:r>
-        <w:rPr>
-          <w:rFonts w:ascii="Times New Roman" w:hAnsi="Times New Roman" w:cs="Times New Roman"/>
-          <w:sz w:val="28"/>
-        </w:rPr>
-        <w:t xml:space="preserve"> «ЛЭТИ»</w:t>
-      </w:r>
-      <w:r>
-        <w:rPr>
-          <w:rFonts w:ascii="Times New Roman" w:hAnsi="Times New Roman" w:cs="Times New Roman"/>
-          <w:sz w:val="28"/>
-        </w:rPr>
-        <w:t xml:space="preserve"> группы 5361 </w:t>
-      </w:r>
-      <w:r>
-        <w:rPr>
-          <w:rFonts w:ascii="Times New Roman" w:hAnsi="Times New Roman" w:cs="Times New Roman"/>
-          <w:sz w:val="28"/>
-        </w:rPr>
-        <w:t>Бородин Дмитрий Владимирович прох</w:t>
-      </w:r>
-      <w:r>
-        <w:rPr>
-          <w:rFonts w:ascii="Times New Roman" w:hAnsi="Times New Roman" w:cs="Times New Roman"/>
-          <w:sz w:val="28"/>
-        </w:rPr>
-        <w:t>одил производственную практику в</w:t>
-      </w:r>
-      <w:r>
-        <w:rPr>
-          <w:rFonts w:ascii="Times New Roman" w:hAnsi="Times New Roman" w:cs="Times New Roman"/>
-          <w:sz w:val="28"/>
-        </w:rPr>
-        <w:t xml:space="preserve"> ООО «</w:t>
-      </w:r>
-      <w:proofErr w:type="spellStart"/>
-      <w:r>
-        <w:rPr>
-          <w:rFonts w:ascii="Times New Roman" w:hAnsi="Times New Roman" w:cs="Times New Roman"/>
-          <w:sz w:val="28"/>
-        </w:rPr>
-        <w:t>БалтИнфоКом</w:t>
-      </w:r>
-      <w:proofErr w:type="spellEnd"/>
-      <w:r>
-        <w:rPr>
-          <w:rFonts w:ascii="Times New Roman" w:hAnsi="Times New Roman" w:cs="Times New Roman"/>
-          <w:sz w:val="28"/>
-        </w:rPr>
-        <w:t xml:space="preserve">» </w:t>
-      </w:r>
-      <w:r>
-        <w:rPr>
-          <w:rFonts w:ascii="Times New Roman" w:hAnsi="Times New Roman" w:cs="Times New Roman"/>
-          <w:sz w:val="28"/>
-        </w:rPr>
-        <w:t>в период</w:t>
-      </w:r>
-      <w:r>
-        <w:rPr>
-          <w:rFonts w:ascii="Times New Roman" w:hAnsi="Times New Roman" w:cs="Times New Roman"/>
-          <w:sz w:val="28"/>
-        </w:rPr>
-        <w:t xml:space="preserve"> с 27 июня 2018 г. по 10 июля 2018 г. – в должности стажёра. Его обязанности в должности стажёра состояли </w:t>
-      </w:r>
-      <w:r>
-        <w:rPr>
-          <w:rFonts w:ascii="Times New Roman" w:hAnsi="Times New Roman" w:cs="Times New Roman"/>
+      <w:r>
+        <w:rPr>
+          <w:rFonts w:cs="Times New Roman" w:ascii="Times New Roman" w:hAnsi="Times New Roman"/>
+          <w:sz w:val="28"/>
+        </w:rPr>
+        <w:t>в разработке программного обеспечения на базе технологии Deep Packet Inspection</w:t>
+      </w:r>
+      <w:r>
+        <w:rPr>
+          <w:rFonts w:cs="Times New Roman" w:ascii="Times New Roman" w:hAnsi="Times New Roman"/>
+          <w:sz w:val="28"/>
+        </w:rPr>
+        <w:t>.</w:t>
+      </w:r>
+    </w:p>
+    <w:p>
+      <w:pPr>
+        <w:pStyle w:val="Normal"/>
+        <w:spacing w:lineRule="auto" w:line="360"/>
+        <w:jc w:val="both"/>
+        <w:rPr/>
+      </w:pPr>
+      <w:r>
+        <w:rPr>
+          <w:rFonts w:cs="Times New Roman" w:ascii="Times New Roman" w:hAnsi="Times New Roman"/>
+          <w:sz w:val="28"/>
+        </w:rPr>
+        <w:tab/>
+      </w:r>
+      <w:bookmarkStart w:id="0" w:name="_GoBack"/>
+      <w:bookmarkEnd w:id="0"/>
+      <w:r>
+        <w:rPr>
+          <w:rFonts w:cs="Times New Roman" w:ascii="Times New Roman" w:hAnsi="Times New Roman"/>
+          <w:sz w:val="28"/>
+        </w:rPr>
+        <w:t xml:space="preserve">За время прохождения практики проявил себя, как квалифицированный специалист с высоким уровнем теоретической подготовки. </w:t>
+      </w:r>
+    </w:p>
+    <w:p>
+      <w:pPr>
+        <w:pStyle w:val="Normal"/>
+        <w:spacing w:lineRule="auto" w:line="360"/>
+        <w:jc w:val="both"/>
+        <w:rPr/>
+      </w:pPr>
+      <w:r>
+        <w:rPr>
+          <w:rFonts w:cs="Times New Roman" w:ascii="Times New Roman" w:hAnsi="Times New Roman"/>
+          <w:sz w:val="28"/>
+        </w:rPr>
+        <w:tab/>
+        <w:t>Несмотря на коротки срок прохождения практики Дмитрий проявил себя активным и дисциплинированным студентом, смог освоить большой объём необходимой для работы информации. К заданиям, полученным в ходе практики, и должностным обязанностям относился ответственно и добросовестно.</w:t>
+      </w:r>
+    </w:p>
+    <w:p>
+      <w:pPr>
+        <w:pStyle w:val="Normal"/>
+        <w:spacing w:lineRule="auto" w:line="360"/>
+        <w:jc w:val="both"/>
+        <w:rPr/>
+      </w:pPr>
+      <w:r>
+        <w:rPr>
+          <w:rFonts w:cs="Times New Roman" w:ascii="Times New Roman" w:hAnsi="Times New Roman"/>
+          <w:sz w:val="28"/>
+        </w:rPr>
+        <w:tab/>
+        <w:t>На основании вышеизложенного, производственную практику студента Бородин</w:t>
+      </w:r>
+      <w:r>
+        <w:rPr>
+          <w:rFonts w:cs="Times New Roman" w:ascii="Times New Roman" w:hAnsi="Times New Roman"/>
+          <w:sz w:val="28"/>
+        </w:rPr>
+        <w:t>а</w:t>
+      </w:r>
+      <w:r>
+        <w:rPr>
+          <w:rFonts w:cs="Times New Roman" w:ascii="Times New Roman" w:hAnsi="Times New Roman"/>
+          <w:sz w:val="28"/>
+        </w:rPr>
+        <w:t xml:space="preserve"> Д.В. оцениваю на «</w:t>
+      </w:r>
+      <w:r>
+        <w:rPr>
+          <w:rFonts w:cs="Times New Roman" w:ascii="Times New Roman" w:hAnsi="Times New Roman"/>
+          <w:sz w:val="28"/>
+        </w:rPr>
+        <w:t>отлично</w:t>
+      </w:r>
+      <w:r>
+        <w:rPr>
+          <w:rFonts w:cs="Times New Roman" w:ascii="Times New Roman" w:hAnsi="Times New Roman"/>
           <w:b/>
           <w:i/>
           <w:sz w:val="28"/>
-          <w:u w:val="single"/>
-        </w:rPr>
-        <w:t>***</w:t>
-      </w:r>
-      <w:r>
+        </w:rPr>
+        <w:t>»</w:t>
+      </w:r>
+      <w:r>
+        <w:rPr>
+          <w:rFonts w:cs="Times New Roman" w:ascii="Times New Roman" w:hAnsi="Times New Roman"/>
+          <w:sz w:val="28"/>
+        </w:rPr>
+        <w:t>.</w:t>
+      </w:r>
+    </w:p>
+    <w:p>
+      <w:pPr>
+        <w:pStyle w:val="Normal"/>
+        <w:spacing w:lineRule="auto" w:line="360"/>
+        <w:jc w:val="both"/>
         <w:rPr>
           <w:rFonts w:ascii="Times New Roman" w:hAnsi="Times New Roman" w:cs="Times New Roman"/>
           <w:sz w:val="28"/>
         </w:rPr>
-        <w:t>.</w:t>
-      </w:r>
-    </w:p>
-    <w:p>
-      <w:pPr>
-        <w:spacing w:line="360" w:lineRule="auto"/>
+      </w:pPr>
+      <w:r>
+        <w:rPr/>
+      </w:r>
+    </w:p>
+    <w:p>
+      <w:pPr>
+        <w:pStyle w:val="Normal"/>
+        <w:spacing w:lineRule="auto" w:line="360"/>
         <w:jc w:val="both"/>
         <w:rPr>
           <w:rFonts w:ascii="Times New Roman" w:hAnsi="Times New Roman" w:cs="Times New Roman"/>
@@ -220,201 +252,53 @@
         </w:rPr>
       </w:pPr>
       <w:r>
+        <w:rPr/>
+      </w:r>
+    </w:p>
+    <w:p>
+      <w:pPr>
+        <w:pStyle w:val="Normal"/>
+        <w:spacing w:lineRule="auto" w:line="360"/>
+        <w:jc w:val="both"/>
         <w:rPr>
           <w:rFonts w:ascii="Times New Roman" w:hAnsi="Times New Roman" w:cs="Times New Roman"/>
           <w:sz w:val="28"/>
         </w:rPr>
-        <w:tab/>
-      </w:r>
-      <w:bookmarkStart w:id="0" w:name="_GoBack"/>
-      <w:bookmarkEnd w:id="0"/>
-      <w:r>
+      </w:pPr>
+      <w:r>
+        <w:rPr/>
+      </w:r>
+    </w:p>
+    <w:p>
+      <w:pPr>
+        <w:pStyle w:val="Normal"/>
+        <w:spacing w:lineRule="auto" w:line="360"/>
+        <w:jc w:val="both"/>
         <w:rPr>
           <w:rFonts w:ascii="Times New Roman" w:hAnsi="Times New Roman" w:cs="Times New Roman"/>
           <w:sz w:val="28"/>
         </w:rPr>
-        <w:t xml:space="preserve">За время </w:t>
-      </w:r>
-      <w:r>
-        <w:rPr>
-          <w:rFonts w:ascii="Times New Roman" w:hAnsi="Times New Roman" w:cs="Times New Roman"/>
-          <w:sz w:val="28"/>
-        </w:rPr>
-        <w:t>прохождения практики проявил себя, как квалифицированный специалист с высоким уровнем теоретической подготовки.</w:t>
-      </w:r>
-    </w:p>
-    <w:p>
-      <w:pPr>
-        <w:spacing w:line="360" w:lineRule="auto"/>
-        <w:jc w:val="both"/>
-        <w:rPr>
-          <w:rFonts w:ascii="Times New Roman" w:hAnsi="Times New Roman" w:cs="Times New Roman"/>
-          <w:sz w:val="28"/>
-        </w:rPr>
-      </w:pPr>
-    </w:p>
-    <w:p>
-      <w:pPr>
-        <w:spacing w:line="360" w:lineRule="auto"/>
-        <w:jc w:val="both"/>
-        <w:rPr>
-          <w:rFonts w:ascii="Times New Roman" w:hAnsi="Times New Roman" w:cs="Times New Roman"/>
-          <w:sz w:val="28"/>
-        </w:rPr>
-      </w:pPr>
-    </w:p>
-    <w:p>
-      <w:pPr>
-        <w:spacing w:line="360" w:lineRule="auto"/>
-        <w:jc w:val="center"/>
-        <w:rPr>
-          <w:rFonts w:ascii="Times New Roman" w:hAnsi="Times New Roman" w:cs="Times New Roman"/>
-          <w:b/>
-          <w:i/>
-          <w:sz w:val="28"/>
-          <w:u w:val="single"/>
-        </w:rPr>
-      </w:pPr>
-      <w:r>
-        <w:rPr>
-          <w:rFonts w:ascii="Times New Roman" w:hAnsi="Times New Roman" w:cs="Times New Roman"/>
-          <w:b/>
-          <w:i/>
-          <w:sz w:val="28"/>
-          <w:u w:val="single"/>
-        </w:rPr>
-        <w:t>В этом блоке кратко представить перечень основных заданий, объем их выполнения, отношение студента к работе и охарактеризовать работу студента по их выполнению.</w:t>
-      </w:r>
-    </w:p>
-    <w:p>
-      <w:pPr>
-        <w:spacing w:line="360" w:lineRule="auto"/>
-        <w:jc w:val="both"/>
-        <w:rPr>
-          <w:rFonts w:ascii="Times New Roman" w:hAnsi="Times New Roman" w:cs="Times New Roman"/>
-          <w:sz w:val="28"/>
-        </w:rPr>
-      </w:pPr>
-    </w:p>
-    <w:p>
-      <w:pPr>
-        <w:spacing w:line="360" w:lineRule="auto"/>
-        <w:jc w:val="both"/>
-        <w:rPr>
-          <w:rFonts w:ascii="Times New Roman" w:hAnsi="Times New Roman" w:cs="Times New Roman"/>
-          <w:sz w:val="28"/>
-        </w:rPr>
-      </w:pPr>
-    </w:p>
-    <w:p>
-      <w:pPr>
-        <w:spacing w:line="360" w:lineRule="auto"/>
-        <w:jc w:val="both"/>
-        <w:rPr>
-          <w:rFonts w:ascii="Times New Roman" w:hAnsi="Times New Roman" w:cs="Times New Roman"/>
-          <w:sz w:val="28"/>
-        </w:rPr>
-      </w:pPr>
-      <w:r>
-        <w:rPr>
-          <w:rFonts w:ascii="Times New Roman" w:hAnsi="Times New Roman" w:cs="Times New Roman"/>
-          <w:sz w:val="28"/>
-        </w:rPr>
-        <w:tab/>
-      </w:r>
-      <w:r>
-        <w:rPr>
-          <w:rFonts w:ascii="Times New Roman" w:hAnsi="Times New Roman" w:cs="Times New Roman"/>
-          <w:sz w:val="28"/>
-        </w:rPr>
-        <w:t xml:space="preserve">На основании вышеизложенного, производственную практику студента </w:t>
-      </w:r>
-      <w:r>
-        <w:rPr>
-          <w:rFonts w:ascii="Times New Roman" w:hAnsi="Times New Roman" w:cs="Times New Roman"/>
-          <w:sz w:val="28"/>
-        </w:rPr>
-        <w:t xml:space="preserve">Бородин </w:t>
-      </w:r>
-      <w:r>
-        <w:rPr>
-          <w:rFonts w:ascii="Times New Roman" w:hAnsi="Times New Roman" w:cs="Times New Roman"/>
-          <w:sz w:val="28"/>
-        </w:rPr>
-        <w:t>Д</w:t>
-      </w:r>
-      <w:r>
-        <w:rPr>
-          <w:rFonts w:ascii="Times New Roman" w:hAnsi="Times New Roman" w:cs="Times New Roman"/>
-          <w:sz w:val="28"/>
-        </w:rPr>
-        <w:t>.</w:t>
-      </w:r>
-      <w:r>
-        <w:rPr>
-          <w:rFonts w:ascii="Times New Roman" w:hAnsi="Times New Roman" w:cs="Times New Roman"/>
-          <w:sz w:val="28"/>
-        </w:rPr>
-        <w:t>В</w:t>
-      </w:r>
-      <w:r>
-        <w:rPr>
-          <w:rFonts w:ascii="Times New Roman" w:hAnsi="Times New Roman" w:cs="Times New Roman"/>
-          <w:sz w:val="28"/>
-        </w:rPr>
-        <w:t>. оцениваю на «</w:t>
-      </w:r>
-      <w:r>
-        <w:rPr>
-          <w:rFonts w:ascii="Times New Roman" w:hAnsi="Times New Roman" w:cs="Times New Roman"/>
-          <w:b/>
-          <w:i/>
-          <w:sz w:val="28"/>
-          <w:u w:val="single"/>
-        </w:rPr>
-        <w:t>оценку</w:t>
-      </w:r>
-      <w:r>
-        <w:rPr>
-          <w:rFonts w:ascii="Times New Roman" w:hAnsi="Times New Roman" w:cs="Times New Roman"/>
-          <w:b/>
-          <w:i/>
-          <w:sz w:val="28"/>
-        </w:rPr>
-        <w:t>»</w:t>
-      </w:r>
-      <w:r>
-        <w:rPr>
-          <w:rFonts w:ascii="Times New Roman" w:hAnsi="Times New Roman" w:cs="Times New Roman"/>
-          <w:sz w:val="28"/>
-        </w:rPr>
-        <w:t>.</w:t>
-      </w:r>
-    </w:p>
-    <w:p>
-      <w:pPr>
-        <w:spacing w:line="360" w:lineRule="auto"/>
-        <w:jc w:val="both"/>
-        <w:rPr>
-          <w:rFonts w:ascii="Times New Roman" w:hAnsi="Times New Roman" w:cs="Times New Roman"/>
-          <w:sz w:val="28"/>
-        </w:rPr>
-      </w:pPr>
+      </w:pPr>
+      <w:r>
+        <w:rPr>
+          <w:rFonts w:cs="Times New Roman" w:ascii="Times New Roman" w:hAnsi="Times New Roman"/>
+          <w:sz w:val="28"/>
+        </w:rPr>
+      </w:r>
     </w:p>
     <w:tbl>
       <w:tblPr>
         <w:tblStyle w:val="a3"/>
         <w:tblW w:w="11625" w:type="dxa"/>
-        <w:tblInd w:w="-1565" w:type="dxa"/>
-        <w:tblBorders>
-          <w:top w:val="none" w:sz="0" w:space="0" w:color="auto"/>
-          <w:left w:val="none" w:sz="0" w:space="0" w:color="auto"/>
-          <w:bottom w:val="none" w:sz="0" w:space="0" w:color="auto"/>
-          <w:right w:val="none" w:sz="0" w:space="0" w:color="auto"/>
-          <w:insideH w:val="none" w:sz="0" w:space="0" w:color="auto"/>
-          <w:insideV w:val="none" w:sz="0" w:space="0" w:color="auto"/>
-        </w:tblBorders>
-        <w:tblLook w:val="04A0" w:firstRow="1" w:lastRow="0" w:firstColumn="1" w:lastColumn="0" w:noHBand="0" w:noVBand="1"/>
+        <w:jc w:val="left"/>
+        <w:tblInd w:w="-1564" w:type="dxa"/>
+        <w:tblCellMar>
+          <w:top w:w="0" w:type="dxa"/>
+          <w:left w:w="108" w:type="dxa"/>
+          <w:bottom w:w="0" w:type="dxa"/>
+          <w:right w:w="108" w:type="dxa"/>
+        </w:tblCellMar>
+        <w:tblLook w:val="04a0" w:noVBand="1" w:noHBand="0" w:lastColumn="0" w:firstColumn="1" w:lastRow="0" w:firstRow="1"/>
       </w:tblPr>
       <w:tblGrid>
         <w:gridCol w:w="3875"/>
@@ -423,16 +307,26 @@
       </w:tblGrid>
       <w:tr>
         <w:trPr>
-          <w:trHeight w:val="242"/>
+          <w:trHeight w:val="242" w:hRule="atLeast"/>
         </w:trPr>
         <w:tc>
           <w:tcPr>
             <w:tcW w:w="3875" w:type="dxa"/>
+            <w:tcBorders>
+              <w:top w:val="nil"/>
+              <w:left w:val="nil"/>
+              <w:bottom w:val="nil"/>
+              <w:right w:val="nil"/>
+              <w:insideH w:val="nil"/>
+              <w:insideV w:val="nil"/>
+            </w:tcBorders>
+            <w:shd w:fill="auto" w:val="clear"/>
             <w:vAlign w:val="bottom"/>
           </w:tcPr>
           <w:p>
             <w:pPr>
-              <w:spacing w:line="360" w:lineRule="auto"/>
+              <w:pStyle w:val="Normal"/>
+              <w:spacing w:lineRule="auto" w:line="360" w:before="0" w:after="0"/>
               <w:jc w:val="center"/>
               <w:rPr>
                 <w:rFonts w:ascii="Times New Roman" w:hAnsi="Times New Roman" w:cs="Times New Roman"/>
@@ -441,7 +335,7 @@
             </w:pPr>
             <w:r>
               <w:rPr>
-                <w:rFonts w:ascii="Times New Roman" w:hAnsi="Times New Roman" w:cs="Times New Roman"/>
+                <w:rFonts w:cs="Times New Roman" w:ascii="Times New Roman" w:hAnsi="Times New Roman"/>
                 <w:sz w:val="28"/>
               </w:rPr>
               <w:t>_______________________</w:t>
@@ -451,11 +345,21 @@
         <w:tc>
           <w:tcPr>
             <w:tcW w:w="3875" w:type="dxa"/>
+            <w:tcBorders>
+              <w:top w:val="nil"/>
+              <w:left w:val="nil"/>
+              <w:bottom w:val="nil"/>
+              <w:right w:val="nil"/>
+              <w:insideH w:val="nil"/>
+              <w:insideV w:val="nil"/>
+            </w:tcBorders>
+            <w:shd w:fill="auto" w:val="clear"/>
             <w:vAlign w:val="bottom"/>
           </w:tcPr>
           <w:p>
             <w:pPr>
-              <w:spacing w:line="360" w:lineRule="auto"/>
+              <w:pStyle w:val="Normal"/>
+              <w:spacing w:lineRule="auto" w:line="360" w:before="0" w:after="0"/>
               <w:jc w:val="center"/>
               <w:rPr>
                 <w:rFonts w:ascii="Times New Roman" w:hAnsi="Times New Roman" w:cs="Times New Roman"/>
@@ -464,7 +368,7 @@
             </w:pPr>
             <w:r>
               <w:rPr>
-                <w:rFonts w:ascii="Times New Roman" w:hAnsi="Times New Roman" w:cs="Times New Roman"/>
+                <w:rFonts w:cs="Times New Roman" w:ascii="Times New Roman" w:hAnsi="Times New Roman"/>
                 <w:sz w:val="28"/>
               </w:rPr>
               <w:t>_______________________</w:t>
@@ -474,11 +378,21 @@
         <w:tc>
           <w:tcPr>
             <w:tcW w:w="3875" w:type="dxa"/>
+            <w:tcBorders>
+              <w:top w:val="nil"/>
+              <w:left w:val="nil"/>
+              <w:bottom w:val="nil"/>
+              <w:right w:val="nil"/>
+              <w:insideH w:val="nil"/>
+              <w:insideV w:val="nil"/>
+            </w:tcBorders>
+            <w:shd w:fill="auto" w:val="clear"/>
             <w:vAlign w:val="bottom"/>
           </w:tcPr>
           <w:p>
             <w:pPr>
-              <w:spacing w:line="360" w:lineRule="auto"/>
+              <w:pStyle w:val="Normal"/>
+              <w:spacing w:lineRule="auto" w:line="360" w:before="0" w:after="0"/>
               <w:jc w:val="center"/>
               <w:rPr>
                 <w:rFonts w:ascii="Times New Roman" w:hAnsi="Times New Roman" w:cs="Times New Roman"/>
@@ -487,7 +401,7 @@
             </w:pPr>
             <w:r>
               <w:rPr>
-                <w:rFonts w:ascii="Times New Roman" w:hAnsi="Times New Roman" w:cs="Times New Roman"/>
+                <w:rFonts w:cs="Times New Roman" w:ascii="Times New Roman" w:hAnsi="Times New Roman"/>
                 <w:sz w:val="28"/>
               </w:rPr>
               <w:t>_______________________</w:t>
@@ -496,13 +410,24 @@
         </w:tc>
       </w:tr>
       <w:tr>
+        <w:trPr/>
         <w:tc>
           <w:tcPr>
             <w:tcW w:w="3875" w:type="dxa"/>
+            <w:tcBorders>
+              <w:top w:val="nil"/>
+              <w:left w:val="nil"/>
+              <w:bottom w:val="nil"/>
+              <w:right w:val="nil"/>
+              <w:insideH w:val="nil"/>
+              <w:insideV w:val="nil"/>
+            </w:tcBorders>
+            <w:shd w:fill="auto" w:val="clear"/>
           </w:tcPr>
           <w:p>
             <w:pPr>
-              <w:spacing w:line="360" w:lineRule="auto"/>
+              <w:pStyle w:val="Normal"/>
+              <w:spacing w:lineRule="auto" w:line="360" w:before="0" w:after="0"/>
               <w:jc w:val="center"/>
               <w:rPr>
                 <w:rFonts w:ascii="Times New Roman" w:hAnsi="Times New Roman" w:cs="Times New Roman"/>
@@ -511,7 +436,7 @@
             </w:pPr>
             <w:r>
               <w:rPr>
-                <w:rFonts w:ascii="Times New Roman" w:hAnsi="Times New Roman" w:cs="Times New Roman"/>
+                <w:rFonts w:cs="Times New Roman" w:ascii="Times New Roman" w:hAnsi="Times New Roman"/>
                 <w:sz w:val="28"/>
               </w:rPr>
               <w:t>(должность)</w:t>
@@ -521,10 +446,20 @@
         <w:tc>
           <w:tcPr>
             <w:tcW w:w="3875" w:type="dxa"/>
+            <w:tcBorders>
+              <w:top w:val="nil"/>
+              <w:left w:val="nil"/>
+              <w:bottom w:val="nil"/>
+              <w:right w:val="nil"/>
+              <w:insideH w:val="nil"/>
+              <w:insideV w:val="nil"/>
+            </w:tcBorders>
+            <w:shd w:fill="auto" w:val="clear"/>
           </w:tcPr>
           <w:p>
             <w:pPr>
-              <w:spacing w:line="360" w:lineRule="auto"/>
+              <w:pStyle w:val="Normal"/>
+              <w:spacing w:lineRule="auto" w:line="360" w:before="0" w:after="0"/>
               <w:jc w:val="center"/>
               <w:rPr>
                 <w:rFonts w:ascii="Times New Roman" w:hAnsi="Times New Roman" w:cs="Times New Roman"/>
@@ -533,7 +468,7 @@
             </w:pPr>
             <w:r>
               <w:rPr>
-                <w:rFonts w:ascii="Times New Roman" w:hAnsi="Times New Roman" w:cs="Times New Roman"/>
+                <w:rFonts w:cs="Times New Roman" w:ascii="Times New Roman" w:hAnsi="Times New Roman"/>
                 <w:sz w:val="28"/>
               </w:rPr>
               <w:t>(подпись)</w:t>
@@ -543,10 +478,20 @@
         <w:tc>
           <w:tcPr>
             <w:tcW w:w="3875" w:type="dxa"/>
+            <w:tcBorders>
+              <w:top w:val="nil"/>
+              <w:left w:val="nil"/>
+              <w:bottom w:val="nil"/>
+              <w:right w:val="nil"/>
+              <w:insideH w:val="nil"/>
+              <w:insideV w:val="nil"/>
+            </w:tcBorders>
+            <w:shd w:fill="auto" w:val="clear"/>
           </w:tcPr>
           <w:p>
             <w:pPr>
-              <w:spacing w:line="360" w:lineRule="auto"/>
+              <w:pStyle w:val="Normal"/>
+              <w:spacing w:lineRule="auto" w:line="360" w:before="0" w:after="0"/>
               <w:jc w:val="center"/>
               <w:rPr>
                 <w:rFonts w:ascii="Times New Roman" w:hAnsi="Times New Roman" w:cs="Times New Roman"/>
@@ -555,7 +500,7 @@
             </w:pPr>
             <w:r>
               <w:rPr>
-                <w:rFonts w:ascii="Times New Roman" w:hAnsi="Times New Roman" w:cs="Times New Roman"/>
+                <w:rFonts w:cs="Times New Roman" w:ascii="Times New Roman" w:hAnsi="Times New Roman"/>
                 <w:sz w:val="28"/>
               </w:rPr>
               <w:t>(ФИО)</w:t>
@@ -566,17 +511,25 @@
     </w:tbl>
     <w:p>
       <w:pPr>
-        <w:spacing w:line="360" w:lineRule="auto"/>
+        <w:pStyle w:val="Normal"/>
+        <w:spacing w:lineRule="auto" w:line="360"/>
         <w:jc w:val="both"/>
         <w:rPr>
           <w:rFonts w:ascii="Times New Roman" w:hAnsi="Times New Roman" w:cs="Times New Roman"/>
           <w:sz w:val="28"/>
         </w:rPr>
       </w:pPr>
-    </w:p>
-    <w:p>
-      <w:pPr>
-        <w:spacing w:line="360" w:lineRule="auto"/>
+      <w:r>
+        <w:rPr>
+          <w:rFonts w:cs="Times New Roman" w:ascii="Times New Roman" w:hAnsi="Times New Roman"/>
+          <w:sz w:val="28"/>
+        </w:rPr>
+      </w:r>
+    </w:p>
+    <w:p>
+      <w:pPr>
+        <w:pStyle w:val="Normal"/>
+        <w:spacing w:lineRule="auto" w:line="360"/>
         <w:jc w:val="both"/>
         <w:rPr>
           <w:rFonts w:ascii="Times New Roman" w:hAnsi="Times New Roman" w:cs="Times New Roman"/>
@@ -585,75 +538,68 @@
       </w:pPr>
       <w:r>
         <w:rPr>
-          <w:rFonts w:ascii="Times New Roman" w:hAnsi="Times New Roman" w:cs="Times New Roman"/>
+          <w:rFonts w:cs="Times New Roman" w:ascii="Times New Roman" w:hAnsi="Times New Roman"/>
           <w:sz w:val="28"/>
         </w:rPr>
         <w:tab/>
-      </w:r>
-      <w:r>
-        <w:rPr>
-          <w:rFonts w:ascii="Times New Roman" w:hAnsi="Times New Roman" w:cs="Times New Roman"/>
-          <w:sz w:val="28"/>
-        </w:rPr>
         <w:tab/>
         <w:t>М.П.</w:t>
       </w:r>
     </w:p>
     <w:p>
       <w:pPr>
-        <w:spacing w:line="360" w:lineRule="auto"/>
+        <w:pStyle w:val="Normal"/>
+        <w:spacing w:lineRule="auto" w:line="360" w:before="0" w:after="160"/>
         <w:jc w:val="right"/>
-        <w:rPr>
-          <w:rFonts w:ascii="Times New Roman" w:hAnsi="Times New Roman" w:cs="Times New Roman"/>
-          <w:sz w:val="28"/>
-        </w:rPr>
-      </w:pPr>
-      <w:r>
-        <w:rPr>
-          <w:rFonts w:ascii="Times New Roman" w:hAnsi="Times New Roman" w:cs="Times New Roman"/>
+        <w:rPr/>
+      </w:pPr>
+      <w:r>
+        <w:rPr>
+          <w:rFonts w:cs="Times New Roman" w:ascii="Times New Roman" w:hAnsi="Times New Roman"/>
           <w:sz w:val="28"/>
         </w:rPr>
         <w:t>5 июля 2018 г.</w:t>
       </w:r>
     </w:p>
     <w:sectPr>
+      <w:type w:val="nextPage"/>
       <w:pgSz w:w="11906" w:h="16838"/>
-      <w:pgMar w:top="1134" w:right="850" w:bottom="1134" w:left="1701" w:header="708" w:footer="708" w:gutter="0"/>
-      <w:cols w:space="708"/>
-      <w:docGrid w:linePitch="360"/>
+      <w:pgMar w:left="1701" w:right="850" w:header="0" w:top="1134" w:footer="0" w:bottom="1134" w:gutter="0"/>
+      <w:pgNumType w:fmt="decimal"/>
+      <w:formProt w:val="false"/>
+      <w:textDirection w:val="lrTb"/>
+      <w:docGrid w:type="default" w:linePitch="360" w:charSpace="4294965247"/>
     </w:sectPr>
   </w:body>
 </w:document>
 </file>
 
 <file path=word/styles.xml><?xml version="1.0" encoding="utf-8"?>
-<w:styles xmlns:mc="http://schemas.openxmlformats.org/markup-compatibility/2006" xmlns:r="http://schemas.openxmlformats.org/officeDocument/2006/relationships" xmlns:w="http://schemas.openxmlformats.org/wordprocessingml/2006/main" xmlns:w14="http://schemas.microsoft.com/office/word/2010/wordml" xmlns:w15="http://schemas.microsoft.com/office/word/2012/wordml" xmlns:w16se="http://schemas.microsoft.com/office/word/2015/wordml/symex" mc:Ignorable="w14 w15 w16se">
+<w:styles xmlns:w="http://schemas.openxmlformats.org/wordprocessingml/2006/main" xmlns:w14="http://schemas.microsoft.com/office/word/2010/wordml" xmlns:mc="http://schemas.openxmlformats.org/markup-compatibility/2006" mc:Ignorable="w14">
   <w:docDefaults>
     <w:rPrDefault>
       <w:rPr>
-        <w:rFonts w:asciiTheme="minorHAnsi" w:eastAsiaTheme="minorHAnsi" w:hAnsiTheme="minorHAnsi" w:cstheme="minorBidi"/>
+        <w:rFonts w:ascii="Calibri" w:hAnsi="Calibri" w:eastAsia="Calibri" w:cs="" w:asciiTheme="minorHAnsi" w:cstheme="minorBidi" w:eastAsiaTheme="minorHAnsi" w:hAnsiTheme="minorHAnsi"/>
         <w:sz w:val="22"/>
         <w:szCs w:val="22"/>
         <w:lang w:val="ru-RU" w:eastAsia="en-US" w:bidi="ar-SA"/>
       </w:rPr>
     </w:rPrDefault>
     <w:pPrDefault>
-      <w:pPr>
-        <w:spacing w:after="160" w:line="259" w:lineRule="auto"/>
-      </w:pPr>
+      <w:pPr/>
     </w:pPrDefault>
   </w:docDefaults>
   <w:latentStyles w:defLockedState="0" w:defUIPriority="99" w:defSemiHidden="0" w:defUnhideWhenUsed="0" w:defQFormat="0" w:count="371">
     <w:lsdException w:name="Normal" w:uiPriority="0" w:qFormat="1"/>
     <w:lsdException w:name="heading 1" w:uiPriority="9" w:qFormat="1"/>
-    <w:lsdException w:name="heading 2" w:semiHidden="1" w:uiPriority="9" w:unhideWhenUsed="1" w:qFormat="1"/>
-    <w:lsdException w:name="heading 3" w:semiHidden="1" w:uiPriority="9" w:unhideWhenUsed="1" w:qFormat="1"/>
-    <w:lsdException w:name="heading 4" w:semiHidden="1" w:uiPriority="9" w:unhideWhenUsed="1" w:qFormat="1"/>
-    <w:lsdException w:name="heading 5" w:semiHidden="1" w:uiPriority="9" w:unhideWhenUsed="1" w:qFormat="1"/>
-    <w:lsdException w:name="heading 6" w:semiHidden="1" w:uiPriority="9" w:unhideWhenUsed="1" w:qFormat="1"/>
-    <w:lsdException w:name="heading 7" w:semiHidden="1" w:uiPriority="9" w:unhideWhenUsed="1" w:qFormat="1"/>
-    <w:lsdException w:name="heading 8" w:semiHidden="1" w:uiPriority="9" w:unhideWhenUsed="1" w:qFormat="1"/>
-    <w:lsdException w:name="heading 9" w:semiHidden="1" w:uiPriority="9" w:unhideWhenUsed="1" w:qFormat="1"/>
+    <w:lsdException w:name="heading 2" w:uiPriority="9" w:semiHidden="1" w:unhideWhenUsed="1" w:qFormat="1"/>
+    <w:lsdException w:name="heading 3" w:uiPriority="9" w:semiHidden="1" w:unhideWhenUsed="1" w:qFormat="1"/>
+    <w:lsdException w:name="heading 4" w:uiPriority="9" w:semiHidden="1" w:unhideWhenUsed="1" w:qFormat="1"/>
+    <w:lsdException w:name="heading 5" w:uiPriority="9" w:semiHidden="1" w:unhideWhenUsed="1" w:qFormat="1"/>
+    <w:lsdException w:name="heading 6" w:uiPriority="9" w:semiHidden="1" w:unhideWhenUsed="1" w:qFormat="1"/>
+    <w:lsdException w:name="heading 7" w:uiPriority="9" w:semiHidden="1" w:unhideWhenUsed="1" w:qFormat="1"/>
+    <w:lsdException w:name="heading 8" w:uiPriority="9" w:semiHidden="1" w:unhideWhenUsed="1" w:qFormat="1"/>
+    <w:lsdException w:name="heading 9" w:uiPriority="9" w:semiHidden="1" w:unhideWhenUsed="1" w:qFormat="1"/>
     <w:lsdException w:name="index 1" w:semiHidden="1" w:unhideWhenUsed="1"/>
     <w:lsdException w:name="index 2" w:semiHidden="1" w:unhideWhenUsed="1"/>
     <w:lsdException w:name="index 3" w:semiHidden="1" w:unhideWhenUsed="1"/>
@@ -663,22 +609,22 @@
     <w:lsdException w:name="index 7" w:semiHidden="1" w:unhideWhenUsed="1"/>
     <w:lsdException w:name="index 8" w:semiHidden="1" w:unhideWhenUsed="1"/>
     <w:lsdException w:name="index 9" w:semiHidden="1" w:unhideWhenUsed="1"/>
-    <w:lsdException w:name="toc 1" w:semiHidden="1" w:uiPriority="39" w:unhideWhenUsed="1"/>
-    <w:lsdException w:name="toc 2" w:semiHidden="1" w:uiPriority="39" w:unhideWhenUsed="1"/>
-    <w:lsdException w:name="toc 3" w:semiHidden="1" w:uiPriority="39" w:unhideWhenUsed="1"/>
-    <w:lsdException w:name="toc 4" w:semiHidden="1" w:uiPriority="39" w:unhideWhenUsed="1"/>
-    <w:lsdException w:name="toc 5" w:semiHidden="1" w:uiPriority="39" w:unhideWhenUsed="1"/>
-    <w:lsdException w:name="toc 6" w:semiHidden="1" w:uiPriority="39" w:unhideWhenUsed="1"/>
-    <w:lsdException w:name="toc 7" w:semiHidden="1" w:uiPriority="39" w:unhideWhenUsed="1"/>
-    <w:lsdException w:name="toc 8" w:semiHidden="1" w:uiPriority="39" w:unhideWhenUsed="1"/>
-    <w:lsdException w:name="toc 9" w:semiHidden="1" w:uiPriority="39" w:unhideWhenUsed="1"/>
+    <w:lsdException w:name="toc 1" w:uiPriority="39" w:semiHidden="1" w:unhideWhenUsed="1"/>
+    <w:lsdException w:name="toc 2" w:uiPriority="39" w:semiHidden="1" w:unhideWhenUsed="1"/>
+    <w:lsdException w:name="toc 3" w:uiPriority="39" w:semiHidden="1" w:unhideWhenUsed="1"/>
+    <w:lsdException w:name="toc 4" w:uiPriority="39" w:semiHidden="1" w:unhideWhenUsed="1"/>
+    <w:lsdException w:name="toc 5" w:uiPriority="39" w:semiHidden="1" w:unhideWhenUsed="1"/>
+    <w:lsdException w:name="toc 6" w:uiPriority="39" w:semiHidden="1" w:unhideWhenUsed="1"/>
+    <w:lsdException w:name="toc 7" w:uiPriority="39" w:semiHidden="1" w:unhideWhenUsed="1"/>
+    <w:lsdException w:name="toc 8" w:uiPriority="39" w:semiHidden="1" w:unhideWhenUsed="1"/>
+    <w:lsdException w:name="toc 9" w:uiPriority="39" w:semiHidden="1" w:unhideWhenUsed="1"/>
     <w:lsdException w:name="Normal Indent" w:semiHidden="1" w:unhideWhenUsed="1"/>
     <w:lsdException w:name="footnote text" w:semiHidden="1" w:unhideWhenUsed="1"/>
     <w:lsdException w:name="annotation text" w:semiHidden="1" w:unhideWhenUsed="1"/>
     <w:lsdException w:name="header" w:semiHidden="1" w:unhideWhenUsed="1"/>
     <w:lsdException w:name="footer" w:semiHidden="1" w:unhideWhenUsed="1"/>
     <w:lsdException w:name="index heading" w:semiHidden="1" w:unhideWhenUsed="1"/>
-    <w:lsdException w:name="caption" w:semiHidden="1" w:uiPriority="35" w:unhideWhenUsed="1" w:qFormat="1"/>
+    <w:lsdException w:name="caption" w:uiPriority="35" w:semiHidden="1" w:unhideWhenUsed="1" w:qFormat="1"/>
     <w:lsdException w:name="table of figures" w:semiHidden="1" w:unhideWhenUsed="1"/>
     <w:lsdException w:name="envelope address" w:semiHidden="1" w:unhideWhenUsed="1"/>
     <w:lsdException w:name="envelope return" w:semiHidden="1" w:unhideWhenUsed="1"/>
@@ -709,7 +655,7 @@
     <w:lsdException w:name="Title" w:uiPriority="10" w:qFormat="1"/>
     <w:lsdException w:name="Closing" w:semiHidden="1" w:unhideWhenUsed="1"/>
     <w:lsdException w:name="Signature" w:semiHidden="1" w:unhideWhenUsed="1"/>
-    <w:lsdException w:name="Default Paragraph Font" w:semiHidden="1" w:uiPriority="1" w:unhideWhenUsed="1"/>
+    <w:lsdException w:name="Default Paragraph Font" w:uiPriority="1" w:semiHidden="1" w:unhideWhenUsed="1"/>
     <w:lsdException w:name="Body Text" w:semiHidden="1" w:unhideWhenUsed="1"/>
     <w:lsdException w:name="Body Text Indent" w:semiHidden="1" w:unhideWhenUsed="1"/>
     <w:lsdException w:name="List Continue" w:semiHidden="1" w:unhideWhenUsed="1"/>
@@ -909,8 +855,8 @@
     <w:lsdException w:name="Subtle Reference" w:uiPriority="31" w:qFormat="1"/>
     <w:lsdException w:name="Intense Reference" w:uiPriority="32" w:qFormat="1"/>
     <w:lsdException w:name="Book Title" w:uiPriority="33" w:qFormat="1"/>
-    <w:lsdException w:name="Bibliography" w:semiHidden="1" w:uiPriority="37" w:unhideWhenUsed="1"/>
-    <w:lsdException w:name="TOC Heading" w:semiHidden="1" w:uiPriority="39" w:unhideWhenUsed="1" w:qFormat="1"/>
+    <w:lsdException w:name="Bibliography" w:uiPriority="37" w:semiHidden="1" w:unhideWhenUsed="1"/>
+    <w:lsdException w:name="TOC Heading" w:uiPriority="39" w:semiHidden="1" w:unhideWhenUsed="1" w:qFormat="1"/>
     <w:lsdException w:name="Plain Table 1" w:uiPriority="41"/>
     <w:lsdException w:name="Plain Table 2" w:uiPriority="42"/>
     <w:lsdException w:name="Plain Table 3" w:uiPriority="43"/>
@@ -1016,15 +962,95 @@
     <w:lsdException w:name="List Table 6 Colorful Accent 6" w:uiPriority="51"/>
     <w:lsdException w:name="List Table 7 Colorful Accent 6" w:uiPriority="52"/>
   </w:latentStyles>
-  <w:style w:type="paragraph" w:default="1" w:styleId="a">
+  <w:style w:type="paragraph" w:styleId="Normal" w:default="1">
     <w:name w:val="Normal"/>
     <w:qFormat/>
+    <w:pPr>
+      <w:widowControl/>
+      <w:bidi w:val="0"/>
+      <w:spacing w:lineRule="auto" w:line="259" w:before="0" w:after="160"/>
+      <w:jc w:val="left"/>
+    </w:pPr>
+    <w:rPr>
+      <w:rFonts w:ascii="Calibri" w:hAnsi="Calibri" w:eastAsia="Calibri" w:cs="" w:asciiTheme="minorHAnsi" w:cstheme="minorBidi" w:eastAsiaTheme="minorHAnsi" w:hAnsiTheme="minorHAnsi"/>
+      <w:color w:val="auto"/>
+      <w:sz w:val="22"/>
+      <w:szCs w:val="22"/>
+      <w:lang w:val="ru-RU" w:eastAsia="en-US" w:bidi="ar-SA"/>
+    </w:rPr>
   </w:style>
-  <w:style w:type="character" w:default="1" w:styleId="a0">
+  <w:style w:type="character" w:styleId="DefaultParagraphFont" w:default="1">
     <w:name w:val="Default Paragraph Font"/>
     <w:uiPriority w:val="1"/>
     <w:semiHidden/>
     <w:unhideWhenUsed/>
+    <w:qFormat/>
+    <w:rPr/>
+  </w:style>
+  <w:style w:type="paragraph" w:styleId="Heading">
+    <w:name w:val="Heading"/>
+    <w:basedOn w:val="Normal"/>
+    <w:next w:val="TextBody"/>
+    <w:qFormat/>
+    <w:pPr>
+      <w:keepNext/>
+      <w:spacing w:before="240" w:after="120"/>
+    </w:pPr>
+    <w:rPr>
+      <w:rFonts w:ascii="Liberation Sans" w:hAnsi="Liberation Sans" w:eastAsia="Noto Sans CJK SC Regular" w:cs="FreeSans"/>
+      <w:sz w:val="28"/>
+      <w:szCs w:val="28"/>
+    </w:rPr>
+  </w:style>
+  <w:style w:type="paragraph" w:styleId="TextBody">
+    <w:name w:val="Body Text"/>
+    <w:basedOn w:val="Normal"/>
+    <w:pPr>
+      <w:spacing w:lineRule="auto" w:line="288" w:before="0" w:after="140"/>
+    </w:pPr>
+    <w:rPr/>
+  </w:style>
+  <w:style w:type="paragraph" w:styleId="List">
+    <w:name w:val="List"/>
+    <w:basedOn w:val="TextBody"/>
+    <w:pPr/>
+    <w:rPr>
+      <w:rFonts w:cs="FreeSans"/>
+    </w:rPr>
+  </w:style>
+  <w:style w:type="paragraph" w:styleId="Caption">
+    <w:name w:val="Caption"/>
+    <w:basedOn w:val="Normal"/>
+    <w:qFormat/>
+    <w:pPr>
+      <w:suppressLineNumbers/>
+      <w:spacing w:before="120" w:after="120"/>
+    </w:pPr>
+    <w:rPr>
+      <w:rFonts w:cs="FreeSans"/>
+      <w:i/>
+      <w:iCs/>
+      <w:sz w:val="24"/>
+      <w:szCs w:val="24"/>
+    </w:rPr>
+  </w:style>
+  <w:style w:type="paragraph" w:styleId="Index">
+    <w:name w:val="Index"/>
+    <w:basedOn w:val="Normal"/>
+    <w:qFormat/>
+    <w:pPr>
+      <w:suppressLineNumbers/>
+    </w:pPr>
+    <w:rPr>
+      <w:rFonts w:cs="FreeSans"/>
+    </w:rPr>
+  </w:style>
+  <w:style w:type="numbering" w:styleId="NoList" w:default="1">
+    <w:name w:val="No List"/>
+    <w:uiPriority w:val="99"/>
+    <w:semiHidden/>
+    <w:unhideWhenUsed/>
+    <w:qFormat/>
   </w:style>
   <w:style w:type="table" w:default="1" w:styleId="a1">
     <w:name w:val="Normal Table"/>
@@ -1041,28 +1067,22 @@
       </w:tblCellMar>
     </w:tblPr>
   </w:style>
-  <w:style w:type="numbering" w:default="1" w:styleId="a2">
-    <w:name w:val="No List"/>
-    <w:uiPriority w:val="99"/>
-    <w:semiHidden/>
-    <w:unhideWhenUsed/>
-  </w:style>
   <w:style w:type="table" w:styleId="a3">
     <w:name w:val="Table Grid"/>
     <w:basedOn w:val="a1"/>
     <w:uiPriority w:val="39"/>
-    <w:rsid w:val="003848AA"/>
+    <w:rsid w:val="003848aa"/>
     <w:pPr>
       <w:spacing w:after="0" w:line="240" w:lineRule="auto"/>
     </w:pPr>
     <w:tblPr>
       <w:tblBorders>
-        <w:top w:val="single" w:sz="4" w:space="0" w:color="auto"/>
-        <w:left w:val="single" w:sz="4" w:space="0" w:color="auto"/>
-        <w:bottom w:val="single" w:sz="4" w:space="0" w:color="auto"/>
-        <w:right w:val="single" w:sz="4" w:space="0" w:color="auto"/>
-        <w:insideH w:val="single" w:sz="4" w:space="0" w:color="auto"/>
-        <w:insideV w:val="single" w:sz="4" w:space="0" w:color="auto"/>
+        <w:top w:val="single" w:color="auto" w:sz="4" w:space="0"/>
+        <w:left w:val="single" w:color="auto" w:sz="4" w:space="0"/>
+        <w:bottom w:val="single" w:color="auto" w:sz="4" w:space="0"/>
+        <w:right w:val="single" w:color="auto" w:sz="4" w:space="0"/>
+        <w:insideH w:val="single" w:color="auto" w:sz="4" w:space="0"/>
+        <w:insideV w:val="single" w:color="auto" w:sz="4" w:space="0"/>
       </w:tblBorders>
     </w:tblPr>
   </w:style>
